--- a/Docs/Feuille de route.docx
+++ b/Docs/Feuille de route.docx
@@ -81,42 +81,63 @@
         <w:pStyle w:val="Paragraphedeliste"/>
       </w:pPr>
       <w:r>
-        <w:t>Lien utile : Trello Kraken ( </w:t>
+        <w:t xml:space="preserve">Lien utile : </w:t>
+      </w:r>
+      <w:r>
+        <w:br/>
+        <w:t xml:space="preserve">- </w:t>
+      </w:r>
+      <w:r>
+        <w:t>Trello Kraken</w:t>
+      </w:r>
+      <w:r>
+        <w:t xml:space="preserve"> </w:t>
+      </w:r>
+      <w:r>
+        <w:t>:</w:t>
+      </w:r>
+      <w:r>
+        <w:t xml:space="preserve"> ( </w:t>
       </w:r>
       <w:hyperlink r:id="rId5" w:history="1">
         <w:r>
           <w:rPr>
             <w:rStyle w:val="Lienhypertexte"/>
           </w:rPr>
-          <w:t>https://app.gitkraken.com/</w:t>
-        </w:r>
-        <w:r>
-          <w:rPr>
-            <w:rStyle w:val="Lienhypertexte"/>
-          </w:rPr>
-          <w:t>g</w:t>
-        </w:r>
-        <w:r>
-          <w:rPr>
-            <w:rStyle w:val="Lienhypertexte"/>
-          </w:rPr>
-          <w:t>lo/board/XDSm</w:t>
-        </w:r>
-        <w:r>
-          <w:rPr>
-            <w:rStyle w:val="Lienhypertexte"/>
-          </w:rPr>
-          <w:t>O</w:t>
-        </w:r>
-        <w:r>
-          <w:rPr>
-            <w:rStyle w:val="Lienhypertexte"/>
-          </w:rPr>
-          <w:t>P7ziQAP5M-Q</w:t>
+          <w:t>https://app.gitkraken.com/glo/board/XDSmOP7ziQAP5M-Q</w:t>
         </w:r>
       </w:hyperlink>
       <w:r>
         <w:t xml:space="preserve"> )</w:t>
+      </w:r>
+      <w:r>
+        <w:br/>
+        <w:t>- T</w:t>
+      </w:r>
+      <w:r>
+        <w:t xml:space="preserve">élécharger </w:t>
+      </w:r>
+      <w:proofErr w:type="spellStart"/>
+      <w:r>
+        <w:t>Unity</w:t>
+      </w:r>
+      <w:proofErr w:type="spellEnd"/>
+      <w:r>
+        <w:t xml:space="preserve"> :  </w:t>
+      </w:r>
+      <w:r>
+        <w:t>(</w:t>
+      </w:r>
+      <w:r>
+        <w:t>https://store.unity.com/fr/download</w:t>
+      </w:r>
+      <w:r>
+        <w:t>)</w:t>
+      </w:r>
+      <w:bookmarkStart w:id="0" w:name="_GoBack"/>
+      <w:bookmarkEnd w:id="0"/>
+      <w:r>
+        <w:br/>
       </w:r>
     </w:p>
     <w:p>
@@ -132,6 +153,7 @@
         </w:rPr>
       </w:pPr>
       <w:proofErr w:type="spellStart"/>
+      <w:proofErr w:type="gramStart"/>
       <w:r>
         <w:rPr>
           <w:lang w:val="en-US"/>
@@ -143,7 +165,14 @@
         <w:rPr>
           <w:lang w:val="en-US"/>
         </w:rPr>
-        <w:t xml:space="preserve"> : GIT Kraken, Git </w:t>
+        <w:t> :</w:t>
+      </w:r>
+      <w:proofErr w:type="gramEnd"/>
+      <w:r>
+        <w:rPr>
+          <w:lang w:val="en-US"/>
+        </w:rPr>
+        <w:t xml:space="preserve"> GIT Kraken, Git </w:t>
       </w:r>
       <w:proofErr w:type="spellStart"/>
       <w:r>
@@ -171,8 +200,6 @@
         </w:rPr>
         <w:t xml:space="preserve">, </w:t>
       </w:r>
-      <w:bookmarkStart w:id="0" w:name="_GoBack"/>
-      <w:bookmarkEnd w:id="0"/>
     </w:p>
     <w:p>
       <w:pPr>
@@ -203,6 +230,230 @@
 <file path=word/numbering.xml><?xml version="1.0" encoding="utf-8"?>
 <w:numbering xmlns:wpc="http://schemas.microsoft.com/office/word/2010/wordprocessingCanvas" xmlns:cx="http://schemas.microsoft.com/office/drawing/2014/chartex" xmlns:cx1="http://schemas.microsoft.com/office/drawing/2015/9/8/chartex" xmlns:cx2="http://schemas.microsoft.com/office/drawing/2015/10/21/chartex" xmlns:cx3="http://schemas.microsoft.com/office/drawing/2016/5/9/chartex" xmlns:cx4="http://schemas.microsoft.com/office/drawing/2016/5/10/chartex" xmlns:cx5="http://schemas.microsoft.com/office/drawing/2016/5/11/chartex" xmlns:cx6="http://schemas.microsoft.com/office/drawing/2016/5/12/chartex" xmlns:cx7="http://schemas.microsoft.com/office/drawing/2016/5/13/chartex" xmlns:cx8="http://schemas.microsoft.com/office/drawing/2016/5/14/chartex" xmlns:mc="http://schemas.openxmlformats.org/markup-compatibility/2006" xmlns:aink="http://schemas.microsoft.com/office/drawing/2016/ink" xmlns:am3d="http://schemas.microsoft.com/office/drawing/2017/model3d" xmlns:o="urn:schemas-microsoft-com:office:office" xmlns:r="http://schemas.openxmlformats.org/officeDocument/2006/relationships" xmlns:m="http://schemas.openxmlformats.org/officeDocument/2006/math" xmlns:v="urn:schemas-microsoft-com:vml" xmlns:wp14="http://schemas.microsoft.com/office/word/2010/wordprocessingDrawing" xmlns:wp="http://schemas.openxmlformats.org/drawingml/2006/wordprocessingDrawing" xmlns:w10="urn:schemas-microsoft-com:office:word" xmlns:w="http://schemas.openxmlformats.org/wordprocessingml/2006/main" xmlns:w14="http://schemas.microsoft.com/office/word/2010/wordml" xmlns:w15="http://schemas.microsoft.com/office/word/2012/wordml" xmlns:w16cid="http://schemas.microsoft.com/office/word/2016/wordml/cid" xmlns:w16se="http://schemas.microsoft.com/office/word/2015/wordml/symex" xmlns:wpg="http://schemas.microsoft.com/office/word/2010/wordprocessingGroup" xmlns:wpi="http://schemas.microsoft.com/office/word/2010/wordprocessingInk" xmlns:wne="http://schemas.microsoft.com/office/word/2006/wordml" xmlns:wps="http://schemas.microsoft.com/office/word/2010/wordprocessingShape" mc:Ignorable="w14 w15 w16se w16cid wp14">
   <w:abstractNum w:abstractNumId="0" w15:restartNumberingAfterBreak="0">
+    <w:nsid w:val="32052526"/>
+    <w:multiLevelType w:val="hybridMultilevel"/>
+    <w:tmpl w:val="B8F41EA2"/>
+    <w:lvl w:ilvl="0" w:tplc="A9C20414">
+      <w:numFmt w:val="bullet"/>
+      <w:lvlText w:val="-"/>
+      <w:lvlJc w:val="left"/>
+      <w:pPr>
+        <w:ind w:left="1080" w:hanging="360"/>
+      </w:pPr>
+      <w:rPr>
+        <w:rFonts w:ascii="Calibri" w:eastAsiaTheme="minorHAnsi" w:hAnsi="Calibri" w:cs="Calibri" w:hint="default"/>
+      </w:rPr>
+    </w:lvl>
+    <w:lvl w:ilvl="1" w:tplc="040C0003" w:tentative="1">
+      <w:start w:val="1"/>
+      <w:numFmt w:val="bullet"/>
+      <w:lvlText w:val="o"/>
+      <w:lvlJc w:val="left"/>
+      <w:pPr>
+        <w:ind w:left="1800" w:hanging="360"/>
+      </w:pPr>
+      <w:rPr>
+        <w:rFonts w:ascii="Courier New" w:hAnsi="Courier New" w:cs="Courier New" w:hint="default"/>
+      </w:rPr>
+    </w:lvl>
+    <w:lvl w:ilvl="2" w:tplc="040C0005" w:tentative="1">
+      <w:start w:val="1"/>
+      <w:numFmt w:val="bullet"/>
+      <w:lvlText w:val=""/>
+      <w:lvlJc w:val="left"/>
+      <w:pPr>
+        <w:ind w:left="2520" w:hanging="360"/>
+      </w:pPr>
+      <w:rPr>
+        <w:rFonts w:ascii="Wingdings" w:hAnsi="Wingdings" w:hint="default"/>
+      </w:rPr>
+    </w:lvl>
+    <w:lvl w:ilvl="3" w:tplc="040C0001" w:tentative="1">
+      <w:start w:val="1"/>
+      <w:numFmt w:val="bullet"/>
+      <w:lvlText w:val=""/>
+      <w:lvlJc w:val="left"/>
+      <w:pPr>
+        <w:ind w:left="3240" w:hanging="360"/>
+      </w:pPr>
+      <w:rPr>
+        <w:rFonts w:ascii="Symbol" w:hAnsi="Symbol" w:hint="default"/>
+      </w:rPr>
+    </w:lvl>
+    <w:lvl w:ilvl="4" w:tplc="040C0003" w:tentative="1">
+      <w:start w:val="1"/>
+      <w:numFmt w:val="bullet"/>
+      <w:lvlText w:val="o"/>
+      <w:lvlJc w:val="left"/>
+      <w:pPr>
+        <w:ind w:left="3960" w:hanging="360"/>
+      </w:pPr>
+      <w:rPr>
+        <w:rFonts w:ascii="Courier New" w:hAnsi="Courier New" w:cs="Courier New" w:hint="default"/>
+      </w:rPr>
+    </w:lvl>
+    <w:lvl w:ilvl="5" w:tplc="040C0005" w:tentative="1">
+      <w:start w:val="1"/>
+      <w:numFmt w:val="bullet"/>
+      <w:lvlText w:val=""/>
+      <w:lvlJc w:val="left"/>
+      <w:pPr>
+        <w:ind w:left="4680" w:hanging="360"/>
+      </w:pPr>
+      <w:rPr>
+        <w:rFonts w:ascii="Wingdings" w:hAnsi="Wingdings" w:hint="default"/>
+      </w:rPr>
+    </w:lvl>
+    <w:lvl w:ilvl="6" w:tplc="040C0001" w:tentative="1">
+      <w:start w:val="1"/>
+      <w:numFmt w:val="bullet"/>
+      <w:lvlText w:val=""/>
+      <w:lvlJc w:val="left"/>
+      <w:pPr>
+        <w:ind w:left="5400" w:hanging="360"/>
+      </w:pPr>
+      <w:rPr>
+        <w:rFonts w:ascii="Symbol" w:hAnsi="Symbol" w:hint="default"/>
+      </w:rPr>
+    </w:lvl>
+    <w:lvl w:ilvl="7" w:tplc="040C0003" w:tentative="1">
+      <w:start w:val="1"/>
+      <w:numFmt w:val="bullet"/>
+      <w:lvlText w:val="o"/>
+      <w:lvlJc w:val="left"/>
+      <w:pPr>
+        <w:ind w:left="6120" w:hanging="360"/>
+      </w:pPr>
+      <w:rPr>
+        <w:rFonts w:ascii="Courier New" w:hAnsi="Courier New" w:cs="Courier New" w:hint="default"/>
+      </w:rPr>
+    </w:lvl>
+    <w:lvl w:ilvl="8" w:tplc="040C0005" w:tentative="1">
+      <w:start w:val="1"/>
+      <w:numFmt w:val="bullet"/>
+      <w:lvlText w:val=""/>
+      <w:lvlJc w:val="left"/>
+      <w:pPr>
+        <w:ind w:left="6840" w:hanging="360"/>
+      </w:pPr>
+      <w:rPr>
+        <w:rFonts w:ascii="Wingdings" w:hAnsi="Wingdings" w:hint="default"/>
+      </w:rPr>
+    </w:lvl>
+  </w:abstractNum>
+  <w:abstractNum w:abstractNumId="1" w15:restartNumberingAfterBreak="0">
+    <w:nsid w:val="4FCE4ED3"/>
+    <w:multiLevelType w:val="hybridMultilevel"/>
+    <w:tmpl w:val="EC647A42"/>
+    <w:lvl w:ilvl="0" w:tplc="A79C7E32">
+      <w:numFmt w:val="bullet"/>
+      <w:lvlText w:val="-"/>
+      <w:lvlJc w:val="left"/>
+      <w:pPr>
+        <w:ind w:left="1080" w:hanging="360"/>
+      </w:pPr>
+      <w:rPr>
+        <w:rFonts w:ascii="Calibri" w:eastAsiaTheme="minorHAnsi" w:hAnsi="Calibri" w:cs="Calibri" w:hint="default"/>
+      </w:rPr>
+    </w:lvl>
+    <w:lvl w:ilvl="1" w:tplc="040C0003" w:tentative="1">
+      <w:start w:val="1"/>
+      <w:numFmt w:val="bullet"/>
+      <w:lvlText w:val="o"/>
+      <w:lvlJc w:val="left"/>
+      <w:pPr>
+        <w:ind w:left="1800" w:hanging="360"/>
+      </w:pPr>
+      <w:rPr>
+        <w:rFonts w:ascii="Courier New" w:hAnsi="Courier New" w:cs="Courier New" w:hint="default"/>
+      </w:rPr>
+    </w:lvl>
+    <w:lvl w:ilvl="2" w:tplc="040C0005" w:tentative="1">
+      <w:start w:val="1"/>
+      <w:numFmt w:val="bullet"/>
+      <w:lvlText w:val=""/>
+      <w:lvlJc w:val="left"/>
+      <w:pPr>
+        <w:ind w:left="2520" w:hanging="360"/>
+      </w:pPr>
+      <w:rPr>
+        <w:rFonts w:ascii="Wingdings" w:hAnsi="Wingdings" w:hint="default"/>
+      </w:rPr>
+    </w:lvl>
+    <w:lvl w:ilvl="3" w:tplc="040C0001" w:tentative="1">
+      <w:start w:val="1"/>
+      <w:numFmt w:val="bullet"/>
+      <w:lvlText w:val=""/>
+      <w:lvlJc w:val="left"/>
+      <w:pPr>
+        <w:ind w:left="3240" w:hanging="360"/>
+      </w:pPr>
+      <w:rPr>
+        <w:rFonts w:ascii="Symbol" w:hAnsi="Symbol" w:hint="default"/>
+      </w:rPr>
+    </w:lvl>
+    <w:lvl w:ilvl="4" w:tplc="040C0003" w:tentative="1">
+      <w:start w:val="1"/>
+      <w:numFmt w:val="bullet"/>
+      <w:lvlText w:val="o"/>
+      <w:lvlJc w:val="left"/>
+      <w:pPr>
+        <w:ind w:left="3960" w:hanging="360"/>
+      </w:pPr>
+      <w:rPr>
+        <w:rFonts w:ascii="Courier New" w:hAnsi="Courier New" w:cs="Courier New" w:hint="default"/>
+      </w:rPr>
+    </w:lvl>
+    <w:lvl w:ilvl="5" w:tplc="040C0005" w:tentative="1">
+      <w:start w:val="1"/>
+      <w:numFmt w:val="bullet"/>
+      <w:lvlText w:val=""/>
+      <w:lvlJc w:val="left"/>
+      <w:pPr>
+        <w:ind w:left="4680" w:hanging="360"/>
+      </w:pPr>
+      <w:rPr>
+        <w:rFonts w:ascii="Wingdings" w:hAnsi="Wingdings" w:hint="default"/>
+      </w:rPr>
+    </w:lvl>
+    <w:lvl w:ilvl="6" w:tplc="040C0001" w:tentative="1">
+      <w:start w:val="1"/>
+      <w:numFmt w:val="bullet"/>
+      <w:lvlText w:val=""/>
+      <w:lvlJc w:val="left"/>
+      <w:pPr>
+        <w:ind w:left="5400" w:hanging="360"/>
+      </w:pPr>
+      <w:rPr>
+        <w:rFonts w:ascii="Symbol" w:hAnsi="Symbol" w:hint="default"/>
+      </w:rPr>
+    </w:lvl>
+    <w:lvl w:ilvl="7" w:tplc="040C0003" w:tentative="1">
+      <w:start w:val="1"/>
+      <w:numFmt w:val="bullet"/>
+      <w:lvlText w:val="o"/>
+      <w:lvlJc w:val="left"/>
+      <w:pPr>
+        <w:ind w:left="6120" w:hanging="360"/>
+      </w:pPr>
+      <w:rPr>
+        <w:rFonts w:ascii="Courier New" w:hAnsi="Courier New" w:cs="Courier New" w:hint="default"/>
+      </w:rPr>
+    </w:lvl>
+    <w:lvl w:ilvl="8" w:tplc="040C0005" w:tentative="1">
+      <w:start w:val="1"/>
+      <w:numFmt w:val="bullet"/>
+      <w:lvlText w:val=""/>
+      <w:lvlJc w:val="left"/>
+      <w:pPr>
+        <w:ind w:left="6840" w:hanging="360"/>
+      </w:pPr>
+      <w:rPr>
+        <w:rFonts w:ascii="Wingdings" w:hAnsi="Wingdings" w:hint="default"/>
+      </w:rPr>
+    </w:lvl>
+  </w:abstractNum>
+  <w:abstractNum w:abstractNumId="2" w15:restartNumberingAfterBreak="0">
     <w:nsid w:val="56832B30"/>
     <w:multiLevelType w:val="hybridMultilevel"/>
     <w:tmpl w:val="B8E0D93E"/>
@@ -314,7 +565,128 @@
       </w:rPr>
     </w:lvl>
   </w:abstractNum>
+  <w:abstractNum w:abstractNumId="3" w15:restartNumberingAfterBreak="0">
+    <w:nsid w:val="595E446A"/>
+    <w:multiLevelType w:val="hybridMultilevel"/>
+    <w:tmpl w:val="97D2CF66"/>
+    <w:lvl w:ilvl="0" w:tplc="9FCA9946">
+      <w:numFmt w:val="bullet"/>
+      <w:lvlText w:val="-"/>
+      <w:lvlJc w:val="left"/>
+      <w:pPr>
+        <w:ind w:left="720" w:hanging="360"/>
+      </w:pPr>
+      <w:rPr>
+        <w:rFonts w:ascii="Calibri" w:eastAsiaTheme="minorHAnsi" w:hAnsi="Calibri" w:cs="Calibri" w:hint="default"/>
+      </w:rPr>
+    </w:lvl>
+    <w:lvl w:ilvl="1" w:tplc="040C0003" w:tentative="1">
+      <w:start w:val="1"/>
+      <w:numFmt w:val="bullet"/>
+      <w:lvlText w:val="o"/>
+      <w:lvlJc w:val="left"/>
+      <w:pPr>
+        <w:ind w:left="1440" w:hanging="360"/>
+      </w:pPr>
+      <w:rPr>
+        <w:rFonts w:ascii="Courier New" w:hAnsi="Courier New" w:cs="Courier New" w:hint="default"/>
+      </w:rPr>
+    </w:lvl>
+    <w:lvl w:ilvl="2" w:tplc="040C0005" w:tentative="1">
+      <w:start w:val="1"/>
+      <w:numFmt w:val="bullet"/>
+      <w:lvlText w:val=""/>
+      <w:lvlJc w:val="left"/>
+      <w:pPr>
+        <w:ind w:left="2160" w:hanging="360"/>
+      </w:pPr>
+      <w:rPr>
+        <w:rFonts w:ascii="Wingdings" w:hAnsi="Wingdings" w:hint="default"/>
+      </w:rPr>
+    </w:lvl>
+    <w:lvl w:ilvl="3" w:tplc="040C0001" w:tentative="1">
+      <w:start w:val="1"/>
+      <w:numFmt w:val="bullet"/>
+      <w:lvlText w:val=""/>
+      <w:lvlJc w:val="left"/>
+      <w:pPr>
+        <w:ind w:left="2880" w:hanging="360"/>
+      </w:pPr>
+      <w:rPr>
+        <w:rFonts w:ascii="Symbol" w:hAnsi="Symbol" w:hint="default"/>
+      </w:rPr>
+    </w:lvl>
+    <w:lvl w:ilvl="4" w:tplc="040C0003" w:tentative="1">
+      <w:start w:val="1"/>
+      <w:numFmt w:val="bullet"/>
+      <w:lvlText w:val="o"/>
+      <w:lvlJc w:val="left"/>
+      <w:pPr>
+        <w:ind w:left="3600" w:hanging="360"/>
+      </w:pPr>
+      <w:rPr>
+        <w:rFonts w:ascii="Courier New" w:hAnsi="Courier New" w:cs="Courier New" w:hint="default"/>
+      </w:rPr>
+    </w:lvl>
+    <w:lvl w:ilvl="5" w:tplc="040C0005" w:tentative="1">
+      <w:start w:val="1"/>
+      <w:numFmt w:val="bullet"/>
+      <w:lvlText w:val=""/>
+      <w:lvlJc w:val="left"/>
+      <w:pPr>
+        <w:ind w:left="4320" w:hanging="360"/>
+      </w:pPr>
+      <w:rPr>
+        <w:rFonts w:ascii="Wingdings" w:hAnsi="Wingdings" w:hint="default"/>
+      </w:rPr>
+    </w:lvl>
+    <w:lvl w:ilvl="6" w:tplc="040C0001" w:tentative="1">
+      <w:start w:val="1"/>
+      <w:numFmt w:val="bullet"/>
+      <w:lvlText w:val=""/>
+      <w:lvlJc w:val="left"/>
+      <w:pPr>
+        <w:ind w:left="5040" w:hanging="360"/>
+      </w:pPr>
+      <w:rPr>
+        <w:rFonts w:ascii="Symbol" w:hAnsi="Symbol" w:hint="default"/>
+      </w:rPr>
+    </w:lvl>
+    <w:lvl w:ilvl="7" w:tplc="040C0003" w:tentative="1">
+      <w:start w:val="1"/>
+      <w:numFmt w:val="bullet"/>
+      <w:lvlText w:val="o"/>
+      <w:lvlJc w:val="left"/>
+      <w:pPr>
+        <w:ind w:left="5760" w:hanging="360"/>
+      </w:pPr>
+      <w:rPr>
+        <w:rFonts w:ascii="Courier New" w:hAnsi="Courier New" w:cs="Courier New" w:hint="default"/>
+      </w:rPr>
+    </w:lvl>
+    <w:lvl w:ilvl="8" w:tplc="040C0005" w:tentative="1">
+      <w:start w:val="1"/>
+      <w:numFmt w:val="bullet"/>
+      <w:lvlText w:val=""/>
+      <w:lvlJc w:val="left"/>
+      <w:pPr>
+        <w:ind w:left="6480" w:hanging="360"/>
+      </w:pPr>
+      <w:rPr>
+        <w:rFonts w:ascii="Wingdings" w:hAnsi="Wingdings" w:hint="default"/>
+      </w:rPr>
+    </w:lvl>
+  </w:abstractNum>
   <w:num w:numId="1">
+    <w:abstractNumId w:val="2"/>
+  </w:num>
+  <w:num w:numId="2">
+    <w:abstractNumId w:val="1"/>
+  </w:num>
+  <w:num w:numId="3">
+    <w:abstractNumId w:val="3"/>
+  </w:num>
+  <w:num w:numId="4">
     <w:abstractNumId w:val="0"/>
   </w:num>
 </w:numbering>
